--- a/biologie/Métabolisme et biochimie/biochimie métabolique.docx
+++ b/biologie/Métabolisme et biochimie/biochimie métabolique.docx
@@ -1633,7 +1633,15 @@
         <w:t>2</w:t>
       </w:r>
       <w:r>
-        <w:t>) avec comme accepteur la flavine mononucléotide (FMN) puis un Fe-S.</w:t>
+        <w:t xml:space="preserve">) avec comme accepteur la flavine mononucléotide (FMN) puis un </w:t>
+      </w:r>
+      <w:proofErr w:type="spellStart"/>
+      <w:r>
+        <w:t>Fe-S</w:t>
+      </w:r>
+      <w:proofErr w:type="spellEnd"/>
+      <w:r>
+        <w:t>.</w:t>
       </w:r>
     </w:p>
     <w:p>
@@ -1657,7 +1665,15 @@
         </w:numPr>
       </w:pPr>
       <w:r>
-        <w:t>Complexe III avec comme accepteur un cytochrome puis Fe-S puis un cytochrome.</w:t>
+        <w:t xml:space="preserve">Complexe III avec comme accepteur un cytochrome puis </w:t>
+      </w:r>
+      <w:proofErr w:type="spellStart"/>
+      <w:r>
+        <w:t>Fe-S</w:t>
+      </w:r>
+      <w:proofErr w:type="spellEnd"/>
+      <w:r>
+        <w:t xml:space="preserve"> puis un cytochrome.</w:t>
       </w:r>
     </w:p>
     <w:p>
@@ -1830,6 +1846,37 @@
         <w:pStyle w:val="Titre2"/>
       </w:pPr>
       <w:r>
+        <w:t>Libération de l’énergie par hydrolyse de l’ATP</w:t>
+      </w:r>
+    </w:p>
+    <w:p>
+      <w:r>
+        <w:t>Los de l’hydrolyse de l’ATP en ADP+P, l’é</w:t>
+      </w:r>
+      <w:r>
+        <w:t xml:space="preserve">nergie </w:t>
+      </w:r>
+      <w:r>
+        <w:t>est libérée est c</w:t>
+      </w:r>
+      <w:r>
+        <w:t>inétique</w:t>
+      </w:r>
+      <w:r>
+        <w:t xml:space="preserve"> (thermique) par l</w:t>
+      </w:r>
+      <w:r>
+        <w:t xml:space="preserve">a </w:t>
+      </w:r>
+      <w:r>
+        <w:t>répulsion des groupements</w:t>
+      </w:r>
+    </w:p>
+    <w:p>
+      <w:pPr>
+        <w:pStyle w:val="Titre2"/>
+      </w:pPr>
+      <w:r>
         <w:t>Bilan</w:t>
       </w:r>
     </w:p>
@@ -1929,7 +1976,15 @@
         </w:numPr>
       </w:pPr>
       <w:r>
-        <w:t>La glycolyse pour produire du pyruvate grâce à l’enzyme exokinase.</w:t>
+        <w:t xml:space="preserve">La glycolyse pour produire du pyruvate grâce à l’enzyme </w:t>
+      </w:r>
+      <w:proofErr w:type="spellStart"/>
+      <w:r>
+        <w:t>exokinase</w:t>
+      </w:r>
+      <w:proofErr w:type="spellEnd"/>
+      <w:r>
+        <w:t>.</w:t>
       </w:r>
     </w:p>
     <w:p>
@@ -2150,6 +2205,7 @@
         <w:pStyle w:val="Titre2"/>
       </w:pPr>
       <w:r>
+        <w:lastRenderedPageBreak/>
         <w:t>La glycolyse</w:t>
       </w:r>
     </w:p>
@@ -2339,7 +2395,6 @@
     </w:p>
     <w:p>
       <w:r>
-        <w:lastRenderedPageBreak/>
         <w:t>Le procédé nécessite un investissement deux molécules d’ATP pour être initié et génère 4 ATP et 2 NADH.</w:t>
       </w:r>
     </w:p>
@@ -2357,7 +2412,23 @@
         </w:numPr>
       </w:pPr>
       <w:r>
-        <w:t>Ajout d’un groupement phosphate qui empêche la molécule de sucre de sortir de la cellule et qui la rend plus réactive. Cette étape nécessite l’utilisation d’un ATP et est catalysée par une hexokynase dans les cellules musculaires et une glucokynase dans le foie et le pancréas.</w:t>
+        <w:t xml:space="preserve">Ajout d’un groupement phosphate qui empêche la molécule de sucre de sortir de la cellule et qui la rend plus réactive. Cette étape nécessite l’utilisation d’un ATP et est catalysée par une </w:t>
+      </w:r>
+      <w:proofErr w:type="spellStart"/>
+      <w:r>
+        <w:t>hexokynase</w:t>
+      </w:r>
+      <w:proofErr w:type="spellEnd"/>
+      <w:r>
+        <w:t xml:space="preserve"> dans les cellules musculaires et une </w:t>
+      </w:r>
+      <w:proofErr w:type="spellStart"/>
+      <w:r>
+        <w:t>glucokynase</w:t>
+      </w:r>
+      <w:proofErr w:type="spellEnd"/>
+      <w:r>
+        <w:t xml:space="preserve"> dans le foie et le pancréas.</w:t>
       </w:r>
     </w:p>
     <w:p>
@@ -2467,7 +2538,15 @@
     </w:p>
     <w:p>
       <w:r>
-        <w:t>Le pyruvate est ensuite converti en actétyl-CoA dans les mitochondries pour être utilisé pour la respiration :</w:t>
+        <w:t xml:space="preserve">Le pyruvate est ensuite converti en </w:t>
+      </w:r>
+      <w:proofErr w:type="spellStart"/>
+      <w:r>
+        <w:t>actétyl-CoA</w:t>
+      </w:r>
+      <w:proofErr w:type="spellEnd"/>
+      <w:r>
+        <w:t xml:space="preserve"> dans les mitochondries pour être utilisé pour la respiration :</w:t>
       </w:r>
     </w:p>
     <w:p>
@@ -2562,10 +2641,7 @@
     </w:p>
     <w:p>
       <w:r>
-        <w:t xml:space="preserve">La fermentation est le prolongement de la glycolyse : le pyruvate est transformé pour devenir un accepteur d’électron Elle permet de produire </w:t>
-      </w:r>
-      <w:r>
-        <w:t>deux molécules d’ATP et régénérer le NAD</w:t>
+        <w:t>La fermentation est le prolongement de la glycolyse : le pyruvate est transformé pour devenir un accepteur d’électron Elle permet de produire deux molécules d’ATP et régénérer le NAD</w:t>
       </w:r>
       <w:r>
         <w:rPr>
@@ -3051,7 +3127,15 @@
     </w:p>
     <w:p>
       <w:r>
-        <w:t xml:space="preserve">Effet de Crabtree : La concentration de glucose régule les enzymes de la respiration. Lorsqu’elle est trop élevée, ces dernières sont inhibées. C’est notamment le cas pour les levures. C’est ce phénomène qui est exploité dans la vinification lorsque le raisin est cueilli bien mur pour être riche en sucre. </w:t>
+        <w:t xml:space="preserve">Effet de </w:t>
+      </w:r>
+      <w:proofErr w:type="spellStart"/>
+      <w:r>
+        <w:t>Crabtree</w:t>
+      </w:r>
+      <w:proofErr w:type="spellEnd"/>
+      <w:r>
+        <w:t xml:space="preserve"> : La concentration de glucose régule les enzymes de la respiration. Lorsqu’elle est trop élevée, ces dernières sont inhibées. C’est notamment le cas pour les levures. C’est ce phénomène qui est exploité dans la vinification lorsque le raisin est cueilli bien mur pour être riche en sucre. </w:t>
       </w:r>
     </w:p>
     <w:p>
@@ -3214,8 +3298,13 @@
             <w:tcW w:w="2122" w:type="dxa"/>
           </w:tcPr>
           <w:p>
+            <w:proofErr w:type="spellStart"/>
             <w:r>
-              <w:t xml:space="preserve">Acéto-lactique </w:t>
+              <w:t>Acéto</w:t>
+            </w:r>
+            <w:proofErr w:type="spellEnd"/>
+            <w:r>
+              <w:t xml:space="preserve">-lactique </w:t>
             </w:r>
           </w:p>
         </w:tc>
@@ -3234,9 +3323,11 @@
             <w:tcW w:w="2445" w:type="dxa"/>
           </w:tcPr>
           <w:p>
+            <w:proofErr w:type="spellStart"/>
             <w:r>
               <w:t>bifidobacterium</w:t>
             </w:r>
+            <w:proofErr w:type="spellEnd"/>
           </w:p>
         </w:tc>
       </w:tr>
@@ -3257,6 +3348,7 @@
         <w:pStyle w:val="Titre3"/>
       </w:pPr>
       <w:r>
+        <w:lastRenderedPageBreak/>
         <w:t>La fermentation alcoolique</w:t>
       </w:r>
     </w:p>
@@ -3270,7 +3362,6 @@
         <w:pStyle w:val="Titre1"/>
       </w:pPr>
       <w:r>
-        <w:lastRenderedPageBreak/>
         <w:t>Le métabolisme associé aux lipides</w:t>
       </w:r>
     </w:p>
@@ -3392,7 +3483,15 @@
     </w:p>
     <w:p>
       <w:r>
-        <w:t>Les acides gras peuvent être transformés en acétyl-coA pour servir de substrat à la respiration cellulaire. Cette réaction a lieu dans la mitochondrie et se déroule suivant :</w:t>
+        <w:t xml:space="preserve">Les acides gras peuvent être transformés en </w:t>
+      </w:r>
+      <w:proofErr w:type="spellStart"/>
+      <w:r>
+        <w:t>acétyl-coA</w:t>
+      </w:r>
+      <w:proofErr w:type="spellEnd"/>
+      <w:r>
+        <w:t xml:space="preserve"> pour servir de substrat à la respiration cellulaire. Cette réaction a lieu dans la mitochondrie et se déroule suivant :</w:t>
       </w:r>
     </w:p>
     <w:p>
@@ -3416,7 +3515,15 @@
         </w:numPr>
       </w:pPr>
       <w:r>
-        <w:t>La translocation de l’acyl-coA dans les mitochondries càd le passage de la membrane mitochondirenne. Elle a lieu grâce à une translocase. L’acétyl-coA est transporté par un carnitimn.</w:t>
+        <w:t xml:space="preserve">La translocation de l’acyl-coA dans les mitochondries càd le passage de la membrane mitochondirenne. Elle a lieu grâce à une translocase. L’acétyl-coA est transporté par un </w:t>
+      </w:r>
+      <w:proofErr w:type="spellStart"/>
+      <w:r>
+        <w:t>carnitimn</w:t>
+      </w:r>
+      <w:proofErr w:type="spellEnd"/>
+      <w:r>
+        <w:t>.</w:t>
       </w:r>
     </w:p>
     <w:p>
@@ -3428,7 +3535,15 @@
         </w:numPr>
       </w:pPr>
       <w:r>
-        <w:t xml:space="preserve">L’acyl-coA est transformé en acétyl-coA par une réaction de Beta-oxydation qui se déroule en quatre étapes : </w:t>
+        <w:t xml:space="preserve">L’acyl-coA est transformé en </w:t>
+      </w:r>
+      <w:proofErr w:type="spellStart"/>
+      <w:r>
+        <w:t>acétyl-coA</w:t>
+      </w:r>
+      <w:proofErr w:type="spellEnd"/>
+      <w:r>
+        <w:t xml:space="preserve"> par une réaction de Beta-oxydation qui se déroule en quatre étapes : </w:t>
       </w:r>
     </w:p>
     <w:p>
@@ -3494,7 +3609,15 @@
         </w:numPr>
       </w:pPr>
       <w:r>
-        <w:t>La coupure (thiolyse) par CoA.</w:t>
+        <w:t>La coupure (</w:t>
+      </w:r>
+      <w:proofErr w:type="spellStart"/>
+      <w:r>
+        <w:t>thiolyse</w:t>
+      </w:r>
+      <w:proofErr w:type="spellEnd"/>
+      <w:r>
+        <w:t>) par CoA.</w:t>
       </w:r>
     </w:p>
     <w:p>
@@ -3598,8 +3721,13 @@
       </w:r>
     </w:p>
     <w:p>
-      <w:r>
-        <w:t>Westernblot (ou transfert de protéines) est une méthode combinatoire :</w:t>
+      <w:proofErr w:type="spellStart"/>
+      <w:r>
+        <w:t>Westernblot</w:t>
+      </w:r>
+      <w:proofErr w:type="spellEnd"/>
+      <w:r>
+        <w:t xml:space="preserve"> (ou transfert de protéines) est une méthode combinatoire :</w:t>
       </w:r>
     </w:p>
     <w:p>
@@ -4031,7 +4159,15 @@
           </w:tcPr>
           <w:p>
             <w:r>
-              <w:t>Van Deer Val</w:t>
+              <w:t xml:space="preserve">Van </w:t>
+            </w:r>
+            <w:proofErr w:type="spellStart"/>
+            <w:r>
+              <w:t>Deer</w:t>
+            </w:r>
+            <w:proofErr w:type="spellEnd"/>
+            <w:r>
+              <w:t xml:space="preserve"> Val</w:t>
             </w:r>
           </w:p>
         </w:tc>
@@ -4059,7 +4195,15 @@
         </w:numPr>
       </w:pPr>
       <w:r>
-        <w:t>En gel de polyacrylamide contenant du dodécysulfate de sodium (PAGE SDS) sépare par la taille.</w:t>
+        <w:t xml:space="preserve">En gel de polyacrylamide contenant du </w:t>
+      </w:r>
+      <w:proofErr w:type="spellStart"/>
+      <w:r>
+        <w:t>dodécysulfate</w:t>
+      </w:r>
+      <w:proofErr w:type="spellEnd"/>
+      <w:r>
+        <w:t xml:space="preserve"> de sodium (PAGE SDS) sépare par la taille.</w:t>
       </w:r>
     </w:p>
     <w:p>
@@ -5067,7 +5211,25 @@
                 <w:b w:val="0"/>
                 <w:bCs/>
               </w:rPr>
-              <w:t xml:space="preserve"> les formules d’oxydoréduction et de Nerst se ressemblent car le premier est calculé grâce au deuxième.</w:t>
+              <w:t xml:space="preserve"> les formules d’oxydoréduction et de </w:t>
+            </w:r>
+            <w:proofErr w:type="spellStart"/>
+            <w:r>
+              <w:rPr>
+                <w:rFonts w:eastAsiaTheme="minorEastAsia"/>
+                <w:b w:val="0"/>
+                <w:bCs/>
+              </w:rPr>
+              <w:t>Nerst</w:t>
+            </w:r>
+            <w:proofErr w:type="spellEnd"/>
+            <w:r>
+              <w:rPr>
+                <w:rFonts w:eastAsiaTheme="minorEastAsia"/>
+                <w:b w:val="0"/>
+                <w:bCs/>
+              </w:rPr>
+              <w:t xml:space="preserve"> se ressemblent car le premier est calculé grâce au deuxième.</w:t>
             </w:r>
           </w:p>
         </w:tc>
@@ -6964,6 +7126,119 @@
     </w:lvl>
   </w:abstractNum>
   <w:abstractNum w:abstractNumId="17" w15:restartNumberingAfterBreak="0">
+    <w:nsid w:val="3F4B642D"/>
+    <w:multiLevelType w:val="hybridMultilevel"/>
+    <w:tmpl w:val="A01E05E6"/>
+    <w:lvl w:ilvl="0" w:tplc="08090001">
+      <w:start w:val="1"/>
+      <w:numFmt w:val="bullet"/>
+      <w:lvlText w:val=""/>
+      <w:lvlJc w:val="left"/>
+      <w:pPr>
+        <w:ind w:left="720" w:hanging="360"/>
+      </w:pPr>
+      <w:rPr>
+        <w:rFonts w:ascii="Symbol" w:hAnsi="Symbol" w:hint="default"/>
+      </w:rPr>
+    </w:lvl>
+    <w:lvl w:ilvl="1" w:tplc="08090003" w:tentative="1">
+      <w:start w:val="1"/>
+      <w:numFmt w:val="bullet"/>
+      <w:lvlText w:val="o"/>
+      <w:lvlJc w:val="left"/>
+      <w:pPr>
+        <w:ind w:left="1440" w:hanging="360"/>
+      </w:pPr>
+      <w:rPr>
+        <w:rFonts w:ascii="Courier New" w:hAnsi="Courier New" w:cs="Courier New" w:hint="default"/>
+      </w:rPr>
+    </w:lvl>
+    <w:lvl w:ilvl="2" w:tplc="08090005" w:tentative="1">
+      <w:start w:val="1"/>
+      <w:numFmt w:val="bullet"/>
+      <w:lvlText w:val=""/>
+      <w:lvlJc w:val="left"/>
+      <w:pPr>
+        <w:ind w:left="2160" w:hanging="360"/>
+      </w:pPr>
+      <w:rPr>
+        <w:rFonts w:ascii="Wingdings" w:hAnsi="Wingdings" w:hint="default"/>
+      </w:rPr>
+    </w:lvl>
+    <w:lvl w:ilvl="3" w:tplc="08090001" w:tentative="1">
+      <w:start w:val="1"/>
+      <w:numFmt w:val="bullet"/>
+      <w:lvlText w:val=""/>
+      <w:lvlJc w:val="left"/>
+      <w:pPr>
+        <w:ind w:left="2880" w:hanging="360"/>
+      </w:pPr>
+      <w:rPr>
+        <w:rFonts w:ascii="Symbol" w:hAnsi="Symbol" w:hint="default"/>
+      </w:rPr>
+    </w:lvl>
+    <w:lvl w:ilvl="4" w:tplc="08090003" w:tentative="1">
+      <w:start w:val="1"/>
+      <w:numFmt w:val="bullet"/>
+      <w:lvlText w:val="o"/>
+      <w:lvlJc w:val="left"/>
+      <w:pPr>
+        <w:ind w:left="3600" w:hanging="360"/>
+      </w:pPr>
+      <w:rPr>
+        <w:rFonts w:ascii="Courier New" w:hAnsi="Courier New" w:cs="Courier New" w:hint="default"/>
+      </w:rPr>
+    </w:lvl>
+    <w:lvl w:ilvl="5" w:tplc="08090005" w:tentative="1">
+      <w:start w:val="1"/>
+      <w:numFmt w:val="bullet"/>
+      <w:lvlText w:val=""/>
+      <w:lvlJc w:val="left"/>
+      <w:pPr>
+        <w:ind w:left="4320" w:hanging="360"/>
+      </w:pPr>
+      <w:rPr>
+        <w:rFonts w:ascii="Wingdings" w:hAnsi="Wingdings" w:hint="default"/>
+      </w:rPr>
+    </w:lvl>
+    <w:lvl w:ilvl="6" w:tplc="08090001" w:tentative="1">
+      <w:start w:val="1"/>
+      <w:numFmt w:val="bullet"/>
+      <w:lvlText w:val=""/>
+      <w:lvlJc w:val="left"/>
+      <w:pPr>
+        <w:ind w:left="5040" w:hanging="360"/>
+      </w:pPr>
+      <w:rPr>
+        <w:rFonts w:ascii="Symbol" w:hAnsi="Symbol" w:hint="default"/>
+      </w:rPr>
+    </w:lvl>
+    <w:lvl w:ilvl="7" w:tplc="08090003" w:tentative="1">
+      <w:start w:val="1"/>
+      <w:numFmt w:val="bullet"/>
+      <w:lvlText w:val="o"/>
+      <w:lvlJc w:val="left"/>
+      <w:pPr>
+        <w:ind w:left="5760" w:hanging="360"/>
+      </w:pPr>
+      <w:rPr>
+        <w:rFonts w:ascii="Courier New" w:hAnsi="Courier New" w:cs="Courier New" w:hint="default"/>
+      </w:rPr>
+    </w:lvl>
+    <w:lvl w:ilvl="8" w:tplc="08090005" w:tentative="1">
+      <w:start w:val="1"/>
+      <w:numFmt w:val="bullet"/>
+      <w:lvlText w:val=""/>
+      <w:lvlJc w:val="left"/>
+      <w:pPr>
+        <w:ind w:left="6480" w:hanging="360"/>
+      </w:pPr>
+      <w:rPr>
+        <w:rFonts w:ascii="Wingdings" w:hAnsi="Wingdings" w:hint="default"/>
+      </w:rPr>
+    </w:lvl>
+  </w:abstractNum>
+  <w:abstractNum w:abstractNumId="18" w15:restartNumberingAfterBreak="0">
     <w:nsid w:val="42CC5E32"/>
     <w:multiLevelType w:val="hybridMultilevel"/>
     <w:tmpl w:val="A4D4DAE6"/>
@@ -7052,7 +7327,7 @@
       </w:pPr>
     </w:lvl>
   </w:abstractNum>
-  <w:abstractNum w:abstractNumId="18" w15:restartNumberingAfterBreak="0">
+  <w:abstractNum w:abstractNumId="19" w15:restartNumberingAfterBreak="0">
     <w:nsid w:val="48297FE5"/>
     <w:multiLevelType w:val="hybridMultilevel"/>
     <w:tmpl w:val="A85C625A"/>
@@ -7165,7 +7440,7 @@
       </w:rPr>
     </w:lvl>
   </w:abstractNum>
-  <w:abstractNum w:abstractNumId="19" w15:restartNumberingAfterBreak="0">
+  <w:abstractNum w:abstractNumId="20" w15:restartNumberingAfterBreak="0">
     <w:nsid w:val="48DC65D7"/>
     <w:multiLevelType w:val="hybridMultilevel"/>
     <w:tmpl w:val="89B697DA"/>
@@ -7278,7 +7553,7 @@
       </w:rPr>
     </w:lvl>
   </w:abstractNum>
-  <w:abstractNum w:abstractNumId="20" w15:restartNumberingAfterBreak="0">
+  <w:abstractNum w:abstractNumId="21" w15:restartNumberingAfterBreak="0">
     <w:nsid w:val="4C342F76"/>
     <w:multiLevelType w:val="hybridMultilevel"/>
     <w:tmpl w:val="28141310"/>
@@ -7364,7 +7639,7 @@
       </w:pPr>
     </w:lvl>
   </w:abstractNum>
-  <w:abstractNum w:abstractNumId="21" w15:restartNumberingAfterBreak="0">
+  <w:abstractNum w:abstractNumId="22" w15:restartNumberingAfterBreak="0">
     <w:nsid w:val="4E927A4A"/>
     <w:multiLevelType w:val="hybridMultilevel"/>
     <w:tmpl w:val="96B897FE"/>
@@ -7477,7 +7752,7 @@
       </w:rPr>
     </w:lvl>
   </w:abstractNum>
-  <w:abstractNum w:abstractNumId="22" w15:restartNumberingAfterBreak="0">
+  <w:abstractNum w:abstractNumId="23" w15:restartNumberingAfterBreak="0">
     <w:nsid w:val="55B3058C"/>
     <w:multiLevelType w:val="hybridMultilevel"/>
     <w:tmpl w:val="2EE45504"/>
@@ -7590,7 +7865,7 @@
       </w:rPr>
     </w:lvl>
   </w:abstractNum>
-  <w:abstractNum w:abstractNumId="23" w15:restartNumberingAfterBreak="0">
+  <w:abstractNum w:abstractNumId="24" w15:restartNumberingAfterBreak="0">
     <w:nsid w:val="5F4410D0"/>
     <w:multiLevelType w:val="hybridMultilevel"/>
     <w:tmpl w:val="95A66D4C"/>
@@ -7703,7 +7978,7 @@
       </w:rPr>
     </w:lvl>
   </w:abstractNum>
-  <w:abstractNum w:abstractNumId="24" w15:restartNumberingAfterBreak="0">
+  <w:abstractNum w:abstractNumId="25" w15:restartNumberingAfterBreak="0">
     <w:nsid w:val="66952F7C"/>
     <w:multiLevelType w:val="hybridMultilevel"/>
     <w:tmpl w:val="51B611A6"/>
@@ -7816,7 +8091,7 @@
       </w:rPr>
     </w:lvl>
   </w:abstractNum>
-  <w:abstractNum w:abstractNumId="25" w15:restartNumberingAfterBreak="0">
+  <w:abstractNum w:abstractNumId="26" w15:restartNumberingAfterBreak="0">
     <w:nsid w:val="6FDA5B2A"/>
     <w:multiLevelType w:val="hybridMultilevel"/>
     <w:tmpl w:val="32789B0C"/>
@@ -7929,7 +8204,7 @@
       </w:rPr>
     </w:lvl>
   </w:abstractNum>
-  <w:abstractNum w:abstractNumId="26" w15:restartNumberingAfterBreak="0">
+  <w:abstractNum w:abstractNumId="27" w15:restartNumberingAfterBreak="0">
     <w:nsid w:val="72334F83"/>
     <w:multiLevelType w:val="hybridMultilevel"/>
     <w:tmpl w:val="5C7A468C"/>
@@ -8015,7 +8290,7 @@
       </w:pPr>
     </w:lvl>
   </w:abstractNum>
-  <w:abstractNum w:abstractNumId="27" w15:restartNumberingAfterBreak="0">
+  <w:abstractNum w:abstractNumId="28" w15:restartNumberingAfterBreak="0">
     <w:nsid w:val="72C6779F"/>
     <w:multiLevelType w:val="hybridMultilevel"/>
     <w:tmpl w:val="E3DAE5C2"/>
@@ -8128,7 +8403,7 @@
       </w:rPr>
     </w:lvl>
   </w:abstractNum>
-  <w:abstractNum w:abstractNumId="28" w15:restartNumberingAfterBreak="0">
+  <w:abstractNum w:abstractNumId="29" w15:restartNumberingAfterBreak="0">
     <w:nsid w:val="75021CE1"/>
     <w:multiLevelType w:val="hybridMultilevel"/>
     <w:tmpl w:val="14FA34EE"/>
@@ -8241,7 +8516,7 @@
       </w:rPr>
     </w:lvl>
   </w:abstractNum>
-  <w:abstractNum w:abstractNumId="29" w15:restartNumberingAfterBreak="0">
+  <w:abstractNum w:abstractNumId="30" w15:restartNumberingAfterBreak="0">
     <w:nsid w:val="76C40872"/>
     <w:multiLevelType w:val="hybridMultilevel"/>
     <w:tmpl w:val="28141310"/>
@@ -8327,7 +8602,7 @@
       </w:pPr>
     </w:lvl>
   </w:abstractNum>
-  <w:abstractNum w:abstractNumId="30" w15:restartNumberingAfterBreak="0">
+  <w:abstractNum w:abstractNumId="31" w15:restartNumberingAfterBreak="0">
     <w:nsid w:val="7BED05F2"/>
     <w:multiLevelType w:val="hybridMultilevel"/>
     <w:tmpl w:val="9C2841CA"/>
@@ -8450,7 +8725,7 @@
     <w:abstractNumId w:val="12"/>
   </w:num>
   <w:num w:numId="4" w16cid:durableId="399517896">
-    <w:abstractNumId w:val="18"/>
+    <w:abstractNumId w:val="19"/>
   </w:num>
   <w:num w:numId="5" w16cid:durableId="938558795">
     <w:abstractNumId w:val="15"/>
@@ -8465,25 +8740,25 @@
     <w:abstractNumId w:val="8"/>
   </w:num>
   <w:num w:numId="9" w16cid:durableId="1905753998">
-    <w:abstractNumId w:val="22"/>
+    <w:abstractNumId w:val="23"/>
   </w:num>
   <w:num w:numId="10" w16cid:durableId="435977879">
-    <w:abstractNumId w:val="29"/>
+    <w:abstractNumId w:val="30"/>
   </w:num>
   <w:num w:numId="11" w16cid:durableId="1369835782">
+    <w:abstractNumId w:val="27"/>
+  </w:num>
+  <w:num w:numId="12" w16cid:durableId="1568219907">
+    <w:abstractNumId w:val="28"/>
+  </w:num>
+  <w:num w:numId="13" w16cid:durableId="1144928504">
     <w:abstractNumId w:val="26"/>
   </w:num>
-  <w:num w:numId="12" w16cid:durableId="1568219907">
-    <w:abstractNumId w:val="27"/>
-  </w:num>
-  <w:num w:numId="13" w16cid:durableId="1144928504">
-    <w:abstractNumId w:val="25"/>
-  </w:num>
   <w:num w:numId="14" w16cid:durableId="1748117058">
-    <w:abstractNumId w:val="23"/>
+    <w:abstractNumId w:val="24"/>
   </w:num>
   <w:num w:numId="15" w16cid:durableId="440152498">
-    <w:abstractNumId w:val="20"/>
+    <w:abstractNumId w:val="21"/>
   </w:num>
   <w:num w:numId="16" w16cid:durableId="2059627512">
     <w:abstractNumId w:val="4"/>
@@ -8501,10 +8776,10 @@
     <w:abstractNumId w:val="13"/>
   </w:num>
   <w:num w:numId="21" w16cid:durableId="1242183173">
-    <w:abstractNumId w:val="19"/>
+    <w:abstractNumId w:val="20"/>
   </w:num>
   <w:num w:numId="22" w16cid:durableId="1754931027">
-    <w:abstractNumId w:val="30"/>
+    <w:abstractNumId w:val="31"/>
   </w:num>
   <w:num w:numId="23" w16cid:durableId="495266629">
     <w:abstractNumId w:val="5"/>
@@ -8516,22 +8791,25 @@
     <w:abstractNumId w:val="9"/>
   </w:num>
   <w:num w:numId="26" w16cid:durableId="1458378200">
-    <w:abstractNumId w:val="17"/>
+    <w:abstractNumId w:val="18"/>
   </w:num>
   <w:num w:numId="27" w16cid:durableId="1181361428">
     <w:abstractNumId w:val="3"/>
   </w:num>
   <w:num w:numId="28" w16cid:durableId="1808356179">
-    <w:abstractNumId w:val="21"/>
+    <w:abstractNumId w:val="22"/>
   </w:num>
   <w:num w:numId="29" w16cid:durableId="525797604">
-    <w:abstractNumId w:val="28"/>
+    <w:abstractNumId w:val="29"/>
   </w:num>
   <w:num w:numId="30" w16cid:durableId="1062483913">
-    <w:abstractNumId w:val="24"/>
+    <w:abstractNumId w:val="25"/>
   </w:num>
   <w:num w:numId="31" w16cid:durableId="146290884">
     <w:abstractNumId w:val="1"/>
+  </w:num>
+  <w:num w:numId="32" w16cid:durableId="112597968">
+    <w:abstractNumId w:val="17"/>
   </w:num>
   <w:numIdMacAtCleanup w:val="31"/>
 </w:numbering>
